--- a/Dokumentáció_WPF.docx
+++ b/Dokumentáció_WPF.docx
@@ -105,21 +105,7 @@
         <w:rPr>
           <w:sz w:val="28"/>
         </w:rPr>
-        <w:t xml:space="preserve">A hétköznapok során sokat foglalkozok a </w:t>
-      </w:r>
-      <w:proofErr w:type="spellStart"/>
-      <w:r>
-        <w:rPr>
-          <w:sz w:val="28"/>
-        </w:rPr>
-        <w:t>linux</w:t>
-      </w:r>
-      <w:proofErr w:type="spellEnd"/>
-      <w:r>
-        <w:rPr>
-          <w:sz w:val="28"/>
-        </w:rPr>
-        <w:t xml:space="preserve"> szerverem karbantartásával és fejlesztésével. Ezzel kapcsolatban jött az ötlet, hogy készítek egy olyan GUI felületet, amivel távolról tudom kezelni a szerveremet. Az általam készített alkalmazással könnyedén lehet feltölteni/letölteni/törölni fájlt a szerverről, illetve monitorozási lehetőség is van benne. A program segítségével megkönnyítem a mindennapi apróbb feladatok elvégzését.</w:t>
+        <w:t>A hétköznapok során sokat foglalkozok a linux szerverem karbantartásával és fejlesztésével. Ezzel kapcsolatban jött az ötlet, hogy készítek egy olyan GUI felületet, amivel távolról tudom kezelni a szerveremet. Az általam készített alkalmazással könnyedén lehet feltölteni/letölteni/törölni fájlt a szerverről, illetve monitorozási lehetőség is van benne. A program segítségével megkönnyítem a mindennapi apróbb feladatok elvégzését.</w:t>
       </w:r>
     </w:p>
     <w:p>
@@ -404,30 +390,14 @@
         <w:rPr>
           <w:sz w:val="28"/>
         </w:rPr>
-        <w:t xml:space="preserve">gyökér mappában </w:t>
-      </w:r>
-      <w:proofErr w:type="gramStart"/>
-      <w:r>
-        <w:rPr>
-          <w:sz w:val="28"/>
-        </w:rPr>
-        <w:t>található</w:t>
-      </w:r>
-      <w:r>
-        <w:rPr>
-          <w:sz w:val="28"/>
-        </w:rPr>
-        <w:t xml:space="preserve"> ’</w:t>
-      </w:r>
-      <w:proofErr w:type="spellStart"/>
-      <w:proofErr w:type="gramEnd"/>
-      <w:r>
-        <w:rPr>
-          <w:sz w:val="28"/>
-        </w:rPr>
-        <w:t>MainWindow.xaml</w:t>
-      </w:r>
-      <w:proofErr w:type="spellEnd"/>
+        <w:t>gyökér mappában található</w:t>
+      </w:r>
+      <w:r>
+        <w:rPr>
+          <w:sz w:val="28"/>
+        </w:rPr>
+        <w:t xml:space="preserve"> ’MainWindow.xaml</w:t>
+      </w:r>
       <w:r>
         <w:rPr>
           <w:sz w:val="28"/>
@@ -450,21 +420,7 @@
         <w:rPr>
           <w:sz w:val="28"/>
         </w:rPr>
-        <w:t xml:space="preserve"> és a </w:t>
-      </w:r>
-      <w:proofErr w:type="spellStart"/>
-      <w:r>
-        <w:rPr>
-          <w:sz w:val="28"/>
-        </w:rPr>
-        <w:t>perzisztencia</w:t>
-      </w:r>
-      <w:proofErr w:type="spellEnd"/>
-      <w:r>
-        <w:rPr>
-          <w:sz w:val="28"/>
-        </w:rPr>
-        <w:t xml:space="preserve"> a </w:t>
+        <w:t xml:space="preserve"> és a perzisztencia a </w:t>
       </w:r>
       <w:r>
         <w:rPr>
@@ -496,19 +452,11 @@
         </w:rPr>
         <w:t xml:space="preserve">, míg a </w:t>
       </w:r>
-      <w:proofErr w:type="spellStart"/>
-      <w:r>
-        <w:rPr>
-          <w:sz w:val="28"/>
-        </w:rPr>
-        <w:t>viewModel</w:t>
-      </w:r>
-      <w:proofErr w:type="spellEnd"/>
-      <w:r>
-        <w:rPr>
-          <w:sz w:val="28"/>
-        </w:rPr>
-        <w:t xml:space="preserve"> és a service réteg a</w:t>
+      <w:r>
+        <w:rPr>
+          <w:sz w:val="28"/>
+        </w:rPr>
+        <w:t>viewModel és a service réteg a</w:t>
       </w:r>
       <w:r>
         <w:rPr>
@@ -520,21 +468,7 @@
         <w:rPr>
           <w:sz w:val="28"/>
         </w:rPr>
-        <w:t xml:space="preserve">gyökéren belül </w:t>
-      </w:r>
-      <w:proofErr w:type="spellStart"/>
-      <w:r>
-        <w:rPr>
-          <w:sz w:val="28"/>
-        </w:rPr>
-        <w:t>viewModel</w:t>
-      </w:r>
-      <w:proofErr w:type="spellEnd"/>
-      <w:r>
-        <w:rPr>
-          <w:sz w:val="28"/>
-        </w:rPr>
-        <w:t>/service mappában</w:t>
+        <w:t>gyökéren belül viewModel/service mappában</w:t>
       </w:r>
       <w:r>
         <w:rPr>
@@ -618,20 +552,12 @@
           <w:sz w:val="28"/>
         </w:rPr>
       </w:pPr>
-      <w:proofErr w:type="spellStart"/>
       <w:r>
         <w:rPr>
           <w:sz w:val="28"/>
         </w:rPr>
         <w:lastRenderedPageBreak/>
-        <w:t>Perzisztencia</w:t>
-      </w:r>
-      <w:proofErr w:type="spellEnd"/>
-      <w:r>
-        <w:rPr>
-          <w:sz w:val="28"/>
-        </w:rPr>
-        <w:t>:</w:t>
+        <w:t>Perzisztencia:</w:t>
       </w:r>
     </w:p>
     <w:p>
@@ -653,7 +579,6 @@
         </w:rPr>
         <w:t xml:space="preserve">Ebben a névtérben tárolok kettő osztályt ezek rendre: </w:t>
       </w:r>
-      <w:proofErr w:type="spellStart"/>
       <w:r>
         <w:rPr>
           <w:b/>
@@ -662,14 +587,12 @@
         </w:rPr>
         <w:t>ApplicationStateManager</w:t>
       </w:r>
-      <w:proofErr w:type="spellEnd"/>
       <w:r>
         <w:rPr>
           <w:sz w:val="28"/>
         </w:rPr>
         <w:t xml:space="preserve">, </w:t>
       </w:r>
-      <w:proofErr w:type="spellStart"/>
       <w:r>
         <w:rPr>
           <w:b/>
@@ -678,7 +601,6 @@
         </w:rPr>
         <w:t>ApplicationState</w:t>
       </w:r>
-      <w:proofErr w:type="spellEnd"/>
       <w:r>
         <w:rPr>
           <w:sz w:val="28"/>
@@ -709,19 +631,11 @@
         </w:rPr>
         <w:t xml:space="preserve"> míg az első egy </w:t>
       </w:r>
-      <w:proofErr w:type="spellStart"/>
-      <w:r>
-        <w:rPr>
-          <w:sz w:val="28"/>
-        </w:rPr>
-        <w:t>singleton</w:t>
-      </w:r>
-      <w:proofErr w:type="spellEnd"/>
-      <w:r>
-        <w:rPr>
-          <w:sz w:val="28"/>
-        </w:rPr>
-        <w:t xml:space="preserve"> tervezési mintával elkészített belső memória.</w:t>
+      <w:r>
+        <w:rPr>
+          <w:sz w:val="28"/>
+        </w:rPr>
+        <w:t>singleton tervezési mintával elkészített belső memória.</w:t>
       </w:r>
     </w:p>
     <w:p>
@@ -783,33 +697,11 @@
           <w:sz w:val="28"/>
         </w:rPr>
       </w:pPr>
-      <w:proofErr w:type="spellStart"/>
-      <w:r>
-        <w:rPr>
-          <w:sz w:val="28"/>
-        </w:rPr>
-        <w:t>Chat.model.cs</w:t>
-      </w:r>
-      <w:proofErr w:type="spellEnd"/>
-      <w:r>
-        <w:rPr>
-          <w:sz w:val="28"/>
-        </w:rPr>
-        <w:t xml:space="preserve"> (</w:t>
-      </w:r>
-      <w:proofErr w:type="spellStart"/>
-      <w:r>
-        <w:rPr>
-          <w:sz w:val="28"/>
-        </w:rPr>
-        <w:t>Cseteléshez</w:t>
-      </w:r>
-      <w:proofErr w:type="spellEnd"/>
-      <w:r>
-        <w:rPr>
-          <w:sz w:val="28"/>
-        </w:rPr>
-        <w:t xml:space="preserve"> szűkséges adatok)</w:t>
+      <w:r>
+        <w:rPr>
+          <w:sz w:val="28"/>
+        </w:rPr>
+        <w:t>Chat.model.cs (Cseteléshez szűkséges adatok)</w:t>
       </w:r>
     </w:p>
     <w:p>
@@ -825,19 +717,11 @@
           <w:sz w:val="28"/>
         </w:rPr>
       </w:pPr>
-      <w:proofErr w:type="spellStart"/>
-      <w:r>
-        <w:rPr>
-          <w:sz w:val="28"/>
-        </w:rPr>
-        <w:t>FileManager.model.cs</w:t>
-      </w:r>
-      <w:proofErr w:type="spellEnd"/>
-      <w:r>
-        <w:rPr>
-          <w:sz w:val="28"/>
-        </w:rPr>
-        <w:t xml:space="preserve"> (</w:t>
+      <w:r>
+        <w:rPr>
+          <w:sz w:val="28"/>
+        </w:rPr>
+        <w:t>FileManager.model.cs (</w:t>
       </w:r>
       <w:r>
         <w:rPr>
@@ -865,19 +749,11 @@
           <w:sz w:val="28"/>
         </w:rPr>
       </w:pPr>
-      <w:proofErr w:type="spellStart"/>
-      <w:r>
-        <w:rPr>
-          <w:sz w:val="28"/>
-        </w:rPr>
-        <w:t>FileTableDataModel.cs</w:t>
-      </w:r>
-      <w:proofErr w:type="spellEnd"/>
-      <w:r>
-        <w:rPr>
-          <w:sz w:val="28"/>
-        </w:rPr>
-        <w:t xml:space="preserve"> (Rendszer fájlok megjelenítéséhez szűkséges adatok)</w:t>
+      <w:r>
+        <w:rPr>
+          <w:sz w:val="28"/>
+        </w:rPr>
+        <w:t>FileTableDataModel.cs (Rendszer fájlok megjelenítéséhez szűkséges adatok)</w:t>
       </w:r>
     </w:p>
     <w:p>
@@ -893,33 +769,11 @@
           <w:sz w:val="28"/>
         </w:rPr>
       </w:pPr>
-      <w:proofErr w:type="spellStart"/>
-      <w:r>
-        <w:rPr>
-          <w:sz w:val="28"/>
-        </w:rPr>
-        <w:t>SystemHealthModel.cs</w:t>
-      </w:r>
-      <w:proofErr w:type="spellEnd"/>
-      <w:r>
-        <w:rPr>
-          <w:sz w:val="28"/>
-        </w:rPr>
-        <w:t xml:space="preserve"> (</w:t>
-      </w:r>
-      <w:proofErr w:type="spellStart"/>
-      <w:r>
-        <w:rPr>
-          <w:sz w:val="28"/>
-        </w:rPr>
-        <w:t>Renszer</w:t>
-      </w:r>
-      <w:proofErr w:type="spellEnd"/>
-      <w:r>
-        <w:rPr>
-          <w:sz w:val="28"/>
-        </w:rPr>
-        <w:t xml:space="preserve"> naplózási adatok)</w:t>
+      <w:r>
+        <w:rPr>
+          <w:sz w:val="28"/>
+        </w:rPr>
+        <w:t>SystemHealthModel.cs (Renszer naplózási adatok)</w:t>
       </w:r>
     </w:p>
     <w:p>
@@ -935,19 +789,11 @@
           <w:sz w:val="28"/>
         </w:rPr>
       </w:pPr>
-      <w:proofErr w:type="spellStart"/>
-      <w:r>
-        <w:rPr>
-          <w:sz w:val="28"/>
-        </w:rPr>
-        <w:t>User.model.cs</w:t>
-      </w:r>
-      <w:proofErr w:type="spellEnd"/>
-      <w:r>
-        <w:rPr>
-          <w:sz w:val="28"/>
-        </w:rPr>
-        <w:t xml:space="preserve"> (Felhasználói adatok)</w:t>
+      <w:r>
+        <w:rPr>
+          <w:sz w:val="28"/>
+        </w:rPr>
+        <w:t>User.model.cs (Felhasználói adatok)</w:t>
       </w:r>
     </w:p>
     <w:p>
@@ -989,7 +835,6 @@
         </w:rPr>
         <w:t xml:space="preserve">A nézetet a </w:t>
       </w:r>
-      <w:proofErr w:type="spellStart"/>
       <w:r>
         <w:rPr>
           <w:b/>
@@ -998,7 +843,6 @@
         </w:rPr>
         <w:t>MainWindow.xaml</w:t>
       </w:r>
-      <w:proofErr w:type="spellEnd"/>
       <w:r>
         <w:rPr>
           <w:sz w:val="28"/>
@@ -1315,23 +1159,13 @@
           <w:sz w:val="28"/>
         </w:rPr>
       </w:pPr>
-      <w:proofErr w:type="spellStart"/>
       <w:r>
         <w:rPr>
           <w:b/>
           <w:bCs/>
           <w:sz w:val="28"/>
         </w:rPr>
-        <w:t>Csetelés</w:t>
-      </w:r>
-      <w:proofErr w:type="spellEnd"/>
-      <w:r>
-        <w:rPr>
-          <w:b/>
-          <w:bCs/>
-          <w:sz w:val="28"/>
-        </w:rPr>
-        <w:t xml:space="preserve"> a bejelentkezett adminisztrátorok között</w:t>
+        <w:t>Csetelés a bejelentkezett adminisztrátorok között</w:t>
       </w:r>
     </w:p>
     <w:p>
@@ -1632,7 +1466,6 @@
           <w:sz w:val="28"/>
         </w:rPr>
       </w:pPr>
-      <w:proofErr w:type="spellStart"/>
       <w:r>
         <w:rPr>
           <w:b/>
@@ -1642,7 +1475,6 @@
         </w:rPr>
         <w:t>CheckConcurrency</w:t>
       </w:r>
-      <w:proofErr w:type="spellEnd"/>
       <w:r>
         <w:rPr>
           <w:sz w:val="28"/>
@@ -1656,417 +1488,47 @@
           <w:szCs w:val="24"/>
           <w:lang w:val="en-US"/>
         </w:rPr>
-        <w:t xml:space="preserve">100 </w:t>
-      </w:r>
-      <w:proofErr w:type="spellStart"/>
+        <w:t>100 szálat hozok létre és minden szál</w:t>
+      </w:r>
       <w:r>
         <w:rPr>
           <w:sz w:val="24"/>
           <w:szCs w:val="24"/>
           <w:lang w:val="en-US"/>
         </w:rPr>
-        <w:t>szálat</w:t>
-      </w:r>
-      <w:proofErr w:type="spellEnd"/>
+        <w:t>o</w:t>
+      </w:r>
       <w:r>
         <w:rPr>
           <w:sz w:val="24"/>
           <w:szCs w:val="24"/>
           <w:lang w:val="en-US"/>
         </w:rPr>
-        <w:t xml:space="preserve"> </w:t>
-      </w:r>
-      <w:proofErr w:type="spellStart"/>
+        <w:t>n egyidejűleg hajtok végre operációkat annak érdekében, hogy teszteljem az alkalmazás során használt adatszerkezet</w:t>
+      </w:r>
       <w:r>
         <w:rPr>
           <w:sz w:val="24"/>
           <w:szCs w:val="24"/>
           <w:lang w:val="en-US"/>
         </w:rPr>
-        <w:t>hozok</w:t>
-      </w:r>
-      <w:proofErr w:type="spellEnd"/>
+        <w:t>nek</w:t>
+      </w:r>
       <w:r>
         <w:rPr>
           <w:sz w:val="24"/>
           <w:szCs w:val="24"/>
           <w:lang w:val="en-US"/>
         </w:rPr>
-        <w:t xml:space="preserve"> </w:t>
-      </w:r>
-      <w:proofErr w:type="spellStart"/>
+        <w:t xml:space="preserve"> a</w:t>
+      </w:r>
       <w:r>
         <w:rPr>
           <w:sz w:val="24"/>
           <w:szCs w:val="24"/>
           <w:lang w:val="en-US"/>
         </w:rPr>
-        <w:t>létre</w:t>
-      </w:r>
-      <w:proofErr w:type="spellEnd"/>
-      <w:r>
-        <w:rPr>
-          <w:sz w:val="24"/>
-          <w:szCs w:val="24"/>
-          <w:lang w:val="en-US"/>
-        </w:rPr>
-        <w:t xml:space="preserve"> </w:t>
-      </w:r>
-      <w:proofErr w:type="spellStart"/>
-      <w:r>
-        <w:rPr>
-          <w:sz w:val="24"/>
-          <w:szCs w:val="24"/>
-          <w:lang w:val="en-US"/>
-        </w:rPr>
-        <w:t>és</w:t>
-      </w:r>
-      <w:proofErr w:type="spellEnd"/>
-      <w:r>
-        <w:rPr>
-          <w:sz w:val="24"/>
-          <w:szCs w:val="24"/>
-          <w:lang w:val="en-US"/>
-        </w:rPr>
-        <w:t xml:space="preserve"> </w:t>
-      </w:r>
-      <w:proofErr w:type="spellStart"/>
-      <w:r>
-        <w:rPr>
-          <w:sz w:val="24"/>
-          <w:szCs w:val="24"/>
-          <w:lang w:val="en-US"/>
-        </w:rPr>
-        <w:t>minden</w:t>
-      </w:r>
-      <w:proofErr w:type="spellEnd"/>
-      <w:r>
-        <w:rPr>
-          <w:sz w:val="24"/>
-          <w:szCs w:val="24"/>
-          <w:lang w:val="en-US"/>
-        </w:rPr>
-        <w:t xml:space="preserve"> </w:t>
-      </w:r>
-      <w:proofErr w:type="spellStart"/>
-      <w:r>
-        <w:rPr>
-          <w:sz w:val="24"/>
-          <w:szCs w:val="24"/>
-          <w:lang w:val="en-US"/>
-        </w:rPr>
-        <w:t>szál</w:t>
-      </w:r>
-      <w:r>
-        <w:rPr>
-          <w:sz w:val="24"/>
-          <w:szCs w:val="24"/>
-          <w:lang w:val="en-US"/>
-        </w:rPr>
-        <w:t>o</w:t>
-      </w:r>
-      <w:r>
-        <w:rPr>
-          <w:sz w:val="24"/>
-          <w:szCs w:val="24"/>
-          <w:lang w:val="en-US"/>
-        </w:rPr>
-        <w:t>n</w:t>
-      </w:r>
-      <w:proofErr w:type="spellEnd"/>
-      <w:r>
-        <w:rPr>
-          <w:sz w:val="24"/>
-          <w:szCs w:val="24"/>
-          <w:lang w:val="en-US"/>
-        </w:rPr>
-        <w:t xml:space="preserve"> </w:t>
-      </w:r>
-      <w:proofErr w:type="spellStart"/>
-      <w:r>
-        <w:rPr>
-          <w:sz w:val="24"/>
-          <w:szCs w:val="24"/>
-          <w:lang w:val="en-US"/>
-        </w:rPr>
-        <w:t>egyidejűleg</w:t>
-      </w:r>
-      <w:proofErr w:type="spellEnd"/>
-      <w:r>
-        <w:rPr>
-          <w:sz w:val="24"/>
-          <w:szCs w:val="24"/>
-          <w:lang w:val="en-US"/>
-        </w:rPr>
-        <w:t xml:space="preserve"> </w:t>
-      </w:r>
-      <w:proofErr w:type="spellStart"/>
-      <w:r>
-        <w:rPr>
-          <w:sz w:val="24"/>
-          <w:szCs w:val="24"/>
-          <w:lang w:val="en-US"/>
-        </w:rPr>
-        <w:t>hajtok</w:t>
-      </w:r>
-      <w:proofErr w:type="spellEnd"/>
-      <w:r>
-        <w:rPr>
-          <w:sz w:val="24"/>
-          <w:szCs w:val="24"/>
-          <w:lang w:val="en-US"/>
-        </w:rPr>
-        <w:t xml:space="preserve"> </w:t>
-      </w:r>
-      <w:proofErr w:type="spellStart"/>
-      <w:r>
-        <w:rPr>
-          <w:sz w:val="24"/>
-          <w:szCs w:val="24"/>
-          <w:lang w:val="en-US"/>
-        </w:rPr>
-        <w:t>végre</w:t>
-      </w:r>
-      <w:proofErr w:type="spellEnd"/>
-      <w:r>
-        <w:rPr>
-          <w:sz w:val="24"/>
-          <w:szCs w:val="24"/>
-          <w:lang w:val="en-US"/>
-        </w:rPr>
-        <w:t xml:space="preserve"> </w:t>
-      </w:r>
-      <w:proofErr w:type="spellStart"/>
-      <w:r>
-        <w:rPr>
-          <w:sz w:val="24"/>
-          <w:szCs w:val="24"/>
-          <w:lang w:val="en-US"/>
-        </w:rPr>
-        <w:t>operációkat</w:t>
-      </w:r>
-      <w:proofErr w:type="spellEnd"/>
-      <w:r>
-        <w:rPr>
-          <w:sz w:val="24"/>
-          <w:szCs w:val="24"/>
-          <w:lang w:val="en-US"/>
-        </w:rPr>
-        <w:t xml:space="preserve"> </w:t>
-      </w:r>
-      <w:proofErr w:type="spellStart"/>
-      <w:r>
-        <w:rPr>
-          <w:sz w:val="24"/>
-          <w:szCs w:val="24"/>
-          <w:lang w:val="en-US"/>
-        </w:rPr>
-        <w:t>annak</w:t>
-      </w:r>
-      <w:proofErr w:type="spellEnd"/>
-      <w:r>
-        <w:rPr>
-          <w:sz w:val="24"/>
-          <w:szCs w:val="24"/>
-          <w:lang w:val="en-US"/>
-        </w:rPr>
-        <w:t xml:space="preserve"> </w:t>
-      </w:r>
-      <w:proofErr w:type="spellStart"/>
-      <w:r>
-        <w:rPr>
-          <w:sz w:val="24"/>
-          <w:szCs w:val="24"/>
-          <w:lang w:val="en-US"/>
-        </w:rPr>
-        <w:t>érdekében</w:t>
-      </w:r>
-      <w:proofErr w:type="spellEnd"/>
-      <w:r>
-        <w:rPr>
-          <w:sz w:val="24"/>
-          <w:szCs w:val="24"/>
-          <w:lang w:val="en-US"/>
-        </w:rPr>
-        <w:t xml:space="preserve">, </w:t>
-      </w:r>
-      <w:proofErr w:type="spellStart"/>
-      <w:r>
-        <w:rPr>
-          <w:sz w:val="24"/>
-          <w:szCs w:val="24"/>
-          <w:lang w:val="en-US"/>
-        </w:rPr>
-        <w:t>hogy</w:t>
-      </w:r>
-      <w:proofErr w:type="spellEnd"/>
-      <w:r>
-        <w:rPr>
-          <w:sz w:val="24"/>
-          <w:szCs w:val="24"/>
-          <w:lang w:val="en-US"/>
-        </w:rPr>
-        <w:t xml:space="preserve"> </w:t>
-      </w:r>
-      <w:proofErr w:type="spellStart"/>
-      <w:r>
-        <w:rPr>
-          <w:sz w:val="24"/>
-          <w:szCs w:val="24"/>
-          <w:lang w:val="en-US"/>
-        </w:rPr>
-        <w:t>teszteljem</w:t>
-      </w:r>
-      <w:proofErr w:type="spellEnd"/>
-      <w:r>
-        <w:rPr>
-          <w:sz w:val="24"/>
-          <w:szCs w:val="24"/>
-          <w:lang w:val="en-US"/>
-        </w:rPr>
-        <w:t xml:space="preserve"> </w:t>
-      </w:r>
-      <w:proofErr w:type="spellStart"/>
-      <w:r>
-        <w:rPr>
-          <w:sz w:val="24"/>
-          <w:szCs w:val="24"/>
-          <w:lang w:val="en-US"/>
-        </w:rPr>
-        <w:t>az</w:t>
-      </w:r>
-      <w:proofErr w:type="spellEnd"/>
-      <w:r>
-        <w:rPr>
-          <w:sz w:val="24"/>
-          <w:szCs w:val="24"/>
-          <w:lang w:val="en-US"/>
-        </w:rPr>
-        <w:t xml:space="preserve"> </w:t>
-      </w:r>
-      <w:proofErr w:type="spellStart"/>
-      <w:r>
-        <w:rPr>
-          <w:sz w:val="24"/>
-          <w:szCs w:val="24"/>
-          <w:lang w:val="en-US"/>
-        </w:rPr>
-        <w:t>alkalmazás</w:t>
-      </w:r>
-      <w:proofErr w:type="spellEnd"/>
-      <w:r>
-        <w:rPr>
-          <w:sz w:val="24"/>
-          <w:szCs w:val="24"/>
-          <w:lang w:val="en-US"/>
-        </w:rPr>
-        <w:t xml:space="preserve"> </w:t>
-      </w:r>
-      <w:proofErr w:type="spellStart"/>
-      <w:r>
-        <w:rPr>
-          <w:sz w:val="24"/>
-          <w:szCs w:val="24"/>
-          <w:lang w:val="en-US"/>
-        </w:rPr>
-        <w:t>során</w:t>
-      </w:r>
-      <w:proofErr w:type="spellEnd"/>
-      <w:r>
-        <w:rPr>
-          <w:sz w:val="24"/>
-          <w:szCs w:val="24"/>
-          <w:lang w:val="en-US"/>
-        </w:rPr>
-        <w:t xml:space="preserve"> </w:t>
-      </w:r>
-      <w:proofErr w:type="spellStart"/>
-      <w:r>
-        <w:rPr>
-          <w:sz w:val="24"/>
-          <w:szCs w:val="24"/>
-          <w:lang w:val="en-US"/>
-        </w:rPr>
-        <w:t>használt</w:t>
-      </w:r>
-      <w:proofErr w:type="spellEnd"/>
-      <w:r>
-        <w:rPr>
-          <w:sz w:val="24"/>
-          <w:szCs w:val="24"/>
-          <w:lang w:val="en-US"/>
-        </w:rPr>
-        <w:t xml:space="preserve"> </w:t>
-      </w:r>
-      <w:proofErr w:type="spellStart"/>
-      <w:r>
-        <w:rPr>
-          <w:sz w:val="24"/>
-          <w:szCs w:val="24"/>
-          <w:lang w:val="en-US"/>
-        </w:rPr>
-        <w:t>adatszerkezet</w:t>
-      </w:r>
-      <w:r>
-        <w:rPr>
-          <w:sz w:val="24"/>
-          <w:szCs w:val="24"/>
-          <w:lang w:val="en-US"/>
-        </w:rPr>
-        <w:t>nek</w:t>
-      </w:r>
-      <w:proofErr w:type="spellEnd"/>
-      <w:r>
-        <w:rPr>
-          <w:sz w:val="24"/>
-          <w:szCs w:val="24"/>
-          <w:lang w:val="en-US"/>
-        </w:rPr>
-        <w:t xml:space="preserve"> a</w:t>
-      </w:r>
-      <w:r>
-        <w:rPr>
-          <w:sz w:val="24"/>
-          <w:szCs w:val="24"/>
-          <w:lang w:val="en-US"/>
-        </w:rPr>
-        <w:t xml:space="preserve"> </w:t>
-      </w:r>
-      <w:proofErr w:type="spellStart"/>
-      <w:r>
-        <w:rPr>
-          <w:sz w:val="24"/>
-          <w:szCs w:val="24"/>
-          <w:lang w:val="en-US"/>
-        </w:rPr>
-        <w:t>szál</w:t>
-      </w:r>
-      <w:proofErr w:type="spellEnd"/>
-      <w:r>
-        <w:rPr>
-          <w:sz w:val="24"/>
-          <w:szCs w:val="24"/>
-          <w:lang w:val="en-US"/>
-        </w:rPr>
-        <w:t xml:space="preserve"> </w:t>
-      </w:r>
-      <w:proofErr w:type="spellStart"/>
-      <w:r>
-        <w:rPr>
-          <w:sz w:val="24"/>
-          <w:szCs w:val="24"/>
-          <w:lang w:val="en-US"/>
-        </w:rPr>
-        <w:t>biztosságát</w:t>
-      </w:r>
-      <w:proofErr w:type="spellEnd"/>
-      <w:r>
-        <w:rPr>
-          <w:sz w:val="24"/>
-          <w:szCs w:val="24"/>
-          <w:lang w:val="en-US"/>
-        </w:rPr>
-        <w:t>.</w:t>
+        <w:t xml:space="preserve"> szál biztosságát.</w:t>
       </w:r>
       <w:r>
         <w:rPr>
@@ -2091,7 +1553,6 @@
           <w:sz w:val="28"/>
         </w:rPr>
       </w:pPr>
-      <w:proofErr w:type="spellStart"/>
       <w:r>
         <w:rPr>
           <w:b/>
@@ -2101,7 +1562,6 @@
         </w:rPr>
         <w:t>CheckServerConnection</w:t>
       </w:r>
-      <w:proofErr w:type="spellEnd"/>
       <w:r>
         <w:rPr>
           <w:b/>
@@ -2111,149 +1571,13 @@
         </w:rPr>
         <w:t xml:space="preserve">: </w:t>
       </w:r>
-      <w:proofErr w:type="spellStart"/>
       <w:r>
         <w:rPr>
           <w:sz w:val="24"/>
           <w:szCs w:val="24"/>
           <w:lang w:val="en-US"/>
         </w:rPr>
-        <w:t>Tesztelem</w:t>
-      </w:r>
-      <w:proofErr w:type="spellEnd"/>
-      <w:r>
-        <w:rPr>
-          <w:sz w:val="24"/>
-          <w:szCs w:val="24"/>
-          <w:lang w:val="en-US"/>
-        </w:rPr>
-        <w:t xml:space="preserve"> a </w:t>
-      </w:r>
-      <w:proofErr w:type="spellStart"/>
-      <w:r>
-        <w:rPr>
-          <w:sz w:val="24"/>
-          <w:szCs w:val="24"/>
-          <w:lang w:val="en-US"/>
-        </w:rPr>
-        <w:t>kommunikációs</w:t>
-      </w:r>
-      <w:proofErr w:type="spellEnd"/>
-      <w:r>
-        <w:rPr>
-          <w:sz w:val="24"/>
-          <w:szCs w:val="24"/>
-          <w:lang w:val="en-US"/>
-        </w:rPr>
-        <w:t xml:space="preserve"> </w:t>
-      </w:r>
-      <w:proofErr w:type="spellStart"/>
-      <w:r>
-        <w:rPr>
-          <w:sz w:val="24"/>
-          <w:szCs w:val="24"/>
-          <w:lang w:val="en-US"/>
-        </w:rPr>
-        <w:t>szerver</w:t>
-      </w:r>
-      <w:proofErr w:type="spellEnd"/>
-      <w:r>
-        <w:rPr>
-          <w:sz w:val="24"/>
-          <w:szCs w:val="24"/>
-          <w:lang w:val="en-US"/>
-        </w:rPr>
-        <w:t xml:space="preserve"> </w:t>
-      </w:r>
-      <w:proofErr w:type="spellStart"/>
-      <w:r>
-        <w:rPr>
-          <w:sz w:val="24"/>
-          <w:szCs w:val="24"/>
-          <w:lang w:val="en-US"/>
-        </w:rPr>
-        <w:t>létrehozását</w:t>
-      </w:r>
-      <w:proofErr w:type="spellEnd"/>
-      <w:r>
-        <w:rPr>
-          <w:sz w:val="24"/>
-          <w:szCs w:val="24"/>
-          <w:lang w:val="en-US"/>
-        </w:rPr>
-        <w:t xml:space="preserve"> </w:t>
-      </w:r>
-      <w:proofErr w:type="spellStart"/>
-      <w:r>
-        <w:rPr>
-          <w:sz w:val="24"/>
-          <w:szCs w:val="24"/>
-          <w:lang w:val="en-US"/>
-        </w:rPr>
-        <w:t>és</w:t>
-      </w:r>
-      <w:proofErr w:type="spellEnd"/>
-      <w:r>
-        <w:rPr>
-          <w:sz w:val="24"/>
-          <w:szCs w:val="24"/>
-          <w:lang w:val="en-US"/>
-        </w:rPr>
-        <w:t xml:space="preserve"> </w:t>
-      </w:r>
-      <w:proofErr w:type="spellStart"/>
-      <w:r>
-        <w:rPr>
-          <w:sz w:val="24"/>
-          <w:szCs w:val="24"/>
-          <w:lang w:val="en-US"/>
-        </w:rPr>
-        <w:t>annak</w:t>
-      </w:r>
-      <w:proofErr w:type="spellEnd"/>
-      <w:r>
-        <w:rPr>
-          <w:sz w:val="24"/>
-          <w:szCs w:val="24"/>
-          <w:lang w:val="en-US"/>
-        </w:rPr>
-        <w:t xml:space="preserve"> </w:t>
-      </w:r>
-      <w:proofErr w:type="spellStart"/>
-      <w:r>
-        <w:rPr>
-          <w:sz w:val="24"/>
-          <w:szCs w:val="24"/>
-          <w:lang w:val="en-US"/>
-        </w:rPr>
-        <w:t>felcsatlakozási</w:t>
-      </w:r>
-      <w:proofErr w:type="spellEnd"/>
-      <w:r>
-        <w:rPr>
-          <w:sz w:val="24"/>
-          <w:szCs w:val="24"/>
-          <w:lang w:val="en-US"/>
-        </w:rPr>
-        <w:t xml:space="preserve"> </w:t>
-      </w:r>
-      <w:proofErr w:type="spellStart"/>
-      <w:r>
-        <w:rPr>
-          <w:sz w:val="24"/>
-          <w:szCs w:val="24"/>
-          <w:lang w:val="en-US"/>
-        </w:rPr>
-        <w:t>lehetőségét</w:t>
-      </w:r>
-      <w:proofErr w:type="spellEnd"/>
-      <w:r>
-        <w:rPr>
-          <w:sz w:val="24"/>
-          <w:szCs w:val="24"/>
-          <w:lang w:val="en-US"/>
-        </w:rPr>
-        <w:t>.</w:t>
+        <w:t>Tesztelem a kommunikációs szerver létrehozását és annak felcsatlakozási lehetőségét.</w:t>
       </w:r>
     </w:p>
     <w:p>
@@ -2271,7 +1595,6 @@
           <w:sz w:val="28"/>
         </w:rPr>
       </w:pPr>
-      <w:proofErr w:type="spellStart"/>
       <w:r>
         <w:rPr>
           <w:b/>
@@ -2281,7 +1604,6 @@
         </w:rPr>
         <w:t>EncryptionDecryptionCheck</w:t>
       </w:r>
-      <w:proofErr w:type="spellEnd"/>
       <w:r>
         <w:rPr>
           <w:b/>
@@ -2297,187 +1619,7 @@
           <w:szCs w:val="24"/>
           <w:lang w:val="en-US"/>
         </w:rPr>
-        <w:t xml:space="preserve">Mivel a </w:t>
-      </w:r>
-      <w:proofErr w:type="spellStart"/>
-      <w:r>
-        <w:rPr>
-          <w:sz w:val="24"/>
-          <w:szCs w:val="24"/>
-          <w:lang w:val="en-US"/>
-        </w:rPr>
-        <w:t>csetelés</w:t>
-      </w:r>
-      <w:proofErr w:type="spellEnd"/>
-      <w:r>
-        <w:rPr>
-          <w:sz w:val="24"/>
-          <w:szCs w:val="24"/>
-          <w:lang w:val="en-US"/>
-        </w:rPr>
-        <w:t xml:space="preserve"> E2E </w:t>
-      </w:r>
-      <w:proofErr w:type="spellStart"/>
-      <w:r>
-        <w:rPr>
-          <w:sz w:val="24"/>
-          <w:szCs w:val="24"/>
-          <w:lang w:val="en-US"/>
-        </w:rPr>
-        <w:t>titkosítással</w:t>
-      </w:r>
-      <w:proofErr w:type="spellEnd"/>
-      <w:r>
-        <w:rPr>
-          <w:sz w:val="24"/>
-          <w:szCs w:val="24"/>
-          <w:lang w:val="en-US"/>
-        </w:rPr>
-        <w:t xml:space="preserve"> </w:t>
-      </w:r>
-      <w:proofErr w:type="spellStart"/>
-      <w:r>
-        <w:rPr>
-          <w:sz w:val="24"/>
-          <w:szCs w:val="24"/>
-          <w:lang w:val="en-US"/>
-        </w:rPr>
-        <w:t>rendelkezik</w:t>
-      </w:r>
-      <w:proofErr w:type="spellEnd"/>
-      <w:r>
-        <w:rPr>
-          <w:sz w:val="24"/>
-          <w:szCs w:val="24"/>
-          <w:lang w:val="en-US"/>
-        </w:rPr>
-        <w:t xml:space="preserve"> </w:t>
-      </w:r>
-      <w:proofErr w:type="spellStart"/>
-      <w:r>
-        <w:rPr>
-          <w:sz w:val="24"/>
-          <w:szCs w:val="24"/>
-          <w:lang w:val="en-US"/>
-        </w:rPr>
-        <w:t>ezért</w:t>
-      </w:r>
-      <w:proofErr w:type="spellEnd"/>
-      <w:r>
-        <w:rPr>
-          <w:sz w:val="24"/>
-          <w:szCs w:val="24"/>
-          <w:lang w:val="en-US"/>
-        </w:rPr>
-        <w:t xml:space="preserve"> </w:t>
-      </w:r>
-      <w:proofErr w:type="spellStart"/>
-      <w:r>
-        <w:rPr>
-          <w:sz w:val="24"/>
-          <w:szCs w:val="24"/>
-          <w:lang w:val="en-US"/>
-        </w:rPr>
-        <w:t>tesztelem</w:t>
-      </w:r>
-      <w:proofErr w:type="spellEnd"/>
-      <w:r>
-        <w:rPr>
-          <w:sz w:val="24"/>
-          <w:szCs w:val="24"/>
-          <w:lang w:val="en-US"/>
-        </w:rPr>
-        <w:t xml:space="preserve"> a </w:t>
-      </w:r>
-      <w:proofErr w:type="spellStart"/>
-      <w:r>
-        <w:rPr>
-          <w:sz w:val="24"/>
-          <w:szCs w:val="24"/>
-          <w:lang w:val="en-US"/>
-        </w:rPr>
-        <w:t>titkosítást</w:t>
-      </w:r>
-      <w:proofErr w:type="spellEnd"/>
-      <w:r>
-        <w:rPr>
-          <w:sz w:val="24"/>
-          <w:szCs w:val="24"/>
-          <w:lang w:val="en-US"/>
-        </w:rPr>
-        <w:t xml:space="preserve"> </w:t>
-      </w:r>
-      <w:proofErr w:type="spellStart"/>
-      <w:r>
-        <w:rPr>
-          <w:sz w:val="24"/>
-          <w:szCs w:val="24"/>
-          <w:lang w:val="en-US"/>
-        </w:rPr>
-        <w:t>és</w:t>
-      </w:r>
-      <w:proofErr w:type="spellEnd"/>
-      <w:r>
-        <w:rPr>
-          <w:sz w:val="24"/>
-          <w:szCs w:val="24"/>
-          <w:lang w:val="en-US"/>
-        </w:rPr>
-        <w:t xml:space="preserve"> </w:t>
-      </w:r>
-      <w:proofErr w:type="spellStart"/>
-      <w:r>
-        <w:rPr>
-          <w:sz w:val="24"/>
-          <w:szCs w:val="24"/>
-          <w:lang w:val="en-US"/>
-        </w:rPr>
-        <w:t>annak</w:t>
-      </w:r>
-      <w:proofErr w:type="spellEnd"/>
-      <w:r>
-        <w:rPr>
-          <w:sz w:val="24"/>
-          <w:szCs w:val="24"/>
-          <w:lang w:val="en-US"/>
-        </w:rPr>
-        <w:t xml:space="preserve"> </w:t>
-      </w:r>
-      <w:proofErr w:type="spellStart"/>
-      <w:r>
-        <w:rPr>
-          <w:sz w:val="24"/>
-          <w:szCs w:val="24"/>
-          <w:lang w:val="en-US"/>
-        </w:rPr>
-        <w:t>feloldásának</w:t>
-      </w:r>
-      <w:proofErr w:type="spellEnd"/>
-      <w:r>
-        <w:rPr>
-          <w:sz w:val="24"/>
-          <w:szCs w:val="24"/>
-          <w:lang w:val="en-US"/>
-        </w:rPr>
-        <w:t xml:space="preserve"> </w:t>
-      </w:r>
-      <w:proofErr w:type="spellStart"/>
-      <w:r>
-        <w:rPr>
-          <w:sz w:val="24"/>
-          <w:szCs w:val="24"/>
-          <w:lang w:val="en-US"/>
-        </w:rPr>
-        <w:t>egyezését</w:t>
-      </w:r>
-      <w:proofErr w:type="spellEnd"/>
-      <w:r>
-        <w:rPr>
-          <w:sz w:val="24"/>
-          <w:szCs w:val="24"/>
-          <w:lang w:val="en-US"/>
-        </w:rPr>
-        <w:t>.</w:t>
+        <w:t>Mivel a csetelés E2E titkosítással rendelkezik ezért tesztelem a titkosítást és annak feloldásának egyezését.</w:t>
       </w:r>
     </w:p>
     <w:p>
